--- a/專題文件/畢業光碟/報告文件/全速衝線專題文件-雙欄.docx
+++ b/專題文件/畢業光碟/報告文件/全速衝線專題文件-雙欄.docx
@@ -17,25 +17,7 @@
           <w:b/>
           <w:sz w:val="28"/>
         </w:rPr>
-        <w:t>全速</w:t>
-      </w:r>
-      <w:proofErr w:type="gramStart"/>
-      <w:r>
-        <w:rPr>
-          <w:rFonts w:ascii="Times New Roman" w:eastAsia="細明體" w:hAnsi="Times New Roman" w:cs="Times New Roman"/>
-          <w:b/>
-          <w:sz w:val="28"/>
-        </w:rPr>
-        <w:t>衝</w:t>
-      </w:r>
-      <w:proofErr w:type="gramEnd"/>
-      <w:r>
-        <w:rPr>
-          <w:rFonts w:ascii="Times New Roman" w:eastAsia="細明體" w:hAnsi="Times New Roman" w:cs="Times New Roman"/>
-          <w:b/>
-          <w:sz w:val="28"/>
-        </w:rPr>
-        <w:t>線</w:t>
+        <w:t>全速衝線</w:t>
       </w:r>
     </w:p>
     <w:p>
@@ -291,23 +273,7 @@
           <w:rFonts w:ascii="Times New Roman" w:eastAsia="細明體" w:hAnsi="Times New Roman" w:cs="Times New Roman"/>
           <w:sz w:val="20"/>
         </w:rPr>
-        <w:t>年國教的課程大綱</w:t>
-      </w:r>
-      <w:proofErr w:type="gramStart"/>
-      <w:r>
-        <w:rPr>
-          <w:rFonts w:ascii="Times New Roman" w:eastAsia="細明體" w:hAnsi="Times New Roman" w:cs="Times New Roman"/>
-          <w:sz w:val="20"/>
-        </w:rPr>
-        <w:t>裡頭，</w:t>
-      </w:r>
-      <w:proofErr w:type="gramEnd"/>
-      <w:r>
-        <w:rPr>
-          <w:rFonts w:ascii="Times New Roman" w:eastAsia="細明體" w:hAnsi="Times New Roman" w:cs="Times New Roman"/>
-          <w:sz w:val="20"/>
-        </w:rPr>
-        <w:t>而資訊科技首先要教的就是程式，為了要讓軟硬體有便利的服務，其背後也都必有一支能讓其運作的程式，無論是低階的程式語言還是高階的程式語言都需要理解其對應的程式語言</w:t>
+        <w:t>年國教的課程大綱裡頭，而資訊科技首先要教的就是程式，為了要讓軟硬體有便利的服務，其背後也都必有一支能讓其運作的程式，無論是低階的程式語言還是高階的程式語言都需要理解其對應的程式語言</w:t>
       </w:r>
     </w:p>
     <w:p>
@@ -450,25 +416,7 @@
           <w:sz w:val="20"/>
           <w:szCs w:val="20"/>
         </w:rPr>
-        <w:t>在《全速衝線》遊戲中的程式積木完全仿照</w:t>
-      </w:r>
-      <w:proofErr w:type="gramStart"/>
-      <w:r>
-        <w:rPr>
-          <w:rFonts w:ascii="Times New Roman" w:eastAsia="細明體" w:hAnsi="Times New Roman" w:cs="Times New Roman"/>
-          <w:sz w:val="20"/>
-          <w:szCs w:val="20"/>
-        </w:rPr>
-        <w:t>Ｃ</w:t>
-      </w:r>
-      <w:proofErr w:type="gramEnd"/>
-      <w:r>
-        <w:rPr>
-          <w:rFonts w:ascii="Times New Roman" w:eastAsia="細明體" w:hAnsi="Times New Roman" w:cs="Times New Roman"/>
-          <w:sz w:val="20"/>
-          <w:szCs w:val="20"/>
-        </w:rPr>
-        <w:t>語言的指令碼故當本遊戲中的程式積木精通時也間接的代表精通了程式積木所對應的Ｃ語言指令，同時本遊戲也採用了自行研發的將程式積木轉譯成</w:t>
+        <w:t>在《全速衝線》遊戲中的程式積木完全仿照Ｃ語言的指令碼故當本遊戲中的程式積木精通時也間接的代表精通了程式積木所對應的Ｃ語言指令，同時本遊戲也採用了自行研發的將程式積木轉譯成</w:t>
       </w:r>
       <w:r>
         <w:rPr>
@@ -518,43 +466,7 @@
           <w:sz w:val="20"/>
           <w:szCs w:val="20"/>
         </w:rPr>
-        <w:t>《全速衝線》遊戲的遊玩方式是透過遊玩不同的關卡或遊玩不同玩家所設計的地圖來達到學習增長的效果，故本團隊在關卡設計上下足了功夫，不但將</w:t>
-      </w:r>
-      <w:proofErr w:type="gramStart"/>
-      <w:r>
-        <w:rPr>
-          <w:rFonts w:ascii="Times New Roman" w:eastAsia="細明體" w:hAnsi="Times New Roman" w:cs="Times New Roman"/>
-          <w:sz w:val="20"/>
-          <w:szCs w:val="20"/>
-        </w:rPr>
-        <w:t>Ｃ</w:t>
-      </w:r>
-      <w:proofErr w:type="gramEnd"/>
-      <w:r>
-        <w:rPr>
-          <w:rFonts w:ascii="Times New Roman" w:eastAsia="細明體" w:hAnsi="Times New Roman" w:cs="Times New Roman"/>
-          <w:sz w:val="20"/>
-          <w:szCs w:val="20"/>
-        </w:rPr>
-        <w:t>語言程式的要點融入各關卡中還在後半部分的關卡中設計了特殊的遊戲機制讓玩家擁有獨立解決問題的能力，並在</w:t>
-      </w:r>
-      <w:proofErr w:type="gramStart"/>
-      <w:r>
-        <w:rPr>
-          <w:rFonts w:ascii="Times New Roman" w:eastAsia="細明體" w:hAnsi="Times New Roman" w:cs="Times New Roman"/>
-          <w:sz w:val="20"/>
-          <w:szCs w:val="20"/>
-        </w:rPr>
-        <w:t>全破</w:t>
-      </w:r>
-      <w:proofErr w:type="gramEnd"/>
-      <w:r>
-        <w:rPr>
-          <w:rFonts w:ascii="Times New Roman" w:eastAsia="細明體" w:hAnsi="Times New Roman" w:cs="Times New Roman"/>
-          <w:sz w:val="20"/>
-          <w:szCs w:val="20"/>
-        </w:rPr>
-        <w:t>完本團隊所設計的關卡後玩家將可以活用Ｃ語言中的變數、函式、判斷式、迴圈、指標以及擁有解決問題的能力，且不論是在教育方面還是程式解題的基礎都會獲得良好的成效。</w:t>
+        <w:t>《全速衝線》遊戲的遊玩方式是透過遊玩不同的關卡或遊玩不同玩家所設計的地圖來達到學習增長的效果，故本團隊在關卡設計上下足了功夫，不但將Ｃ語言程式的要點融入各關卡中還在後半部分的關卡中設計了特殊的遊戲機制讓玩家擁有獨立解決問題的能力，並在全破完本團隊所設計的關卡後玩家將可以活用Ｃ語言中的變數、函式、判斷式、迴圈、指標以及擁有解決問題的能力，且不論是在教育方面還是程式解題的基礎都會獲得良好的成效。</w:t>
       </w:r>
     </w:p>
     <w:p>
@@ -590,25 +502,8 @@
           <w:rFonts w:ascii="Times New Roman" w:eastAsia="細明體" w:hAnsi="Times New Roman" w:cs="Times New Roman"/>
           <w:sz w:val="20"/>
         </w:rPr>
-        <w:t>本專題《全速衝線》藉</w:t>
-      </w:r>
-      <w:proofErr w:type="gramStart"/>
-      <w:r>
-        <w:rPr>
-          <w:rFonts w:ascii="Times New Roman" w:eastAsia="細明體" w:hAnsi="Times New Roman" w:cs="Times New Roman"/>
-          <w:sz w:val="20"/>
-        </w:rPr>
-        <w:t>由線上編譯器</w:t>
-      </w:r>
-      <w:proofErr w:type="gramEnd"/>
-      <w:r>
-        <w:rPr>
-          <w:rFonts w:ascii="Times New Roman" w:eastAsia="細明體" w:hAnsi="Times New Roman" w:cs="Times New Roman"/>
-          <w:sz w:val="20"/>
-        </w:rPr>
-        <w:t>以及</w:t>
-      </w:r>
-      <w:proofErr w:type="spellStart"/>
+        <w:t>本專題《全速衝線》藉由線上編譯器以及</w:t>
+      </w:r>
       <w:r>
         <w:rPr>
           <w:rFonts w:ascii="Times New Roman" w:eastAsia="細明體" w:hAnsi="Times New Roman" w:cs="Times New Roman"/>
@@ -616,7 +511,6 @@
         </w:rPr>
         <w:t>Blockly</w:t>
       </w:r>
-      <w:proofErr w:type="spellEnd"/>
       <w:r>
         <w:rPr>
           <w:rFonts w:ascii="Times New Roman" w:eastAsia="細明體" w:hAnsi="Times New Roman" w:cs="Times New Roman"/>
@@ -682,40 +576,15 @@
           <w:rFonts w:ascii="Times New Roman" w:eastAsia="細明體" w:hAnsi="Times New Roman" w:cs="Times New Roman"/>
           <w:sz w:val="20"/>
         </w:rPr>
-        <w:t>想像力，並且</w:t>
-      </w:r>
-      <w:proofErr w:type="gramStart"/>
-      <w:r>
-        <w:rPr>
-          <w:rFonts w:ascii="Times New Roman" w:eastAsia="細明體" w:hAnsi="Times New Roman" w:cs="Times New Roman"/>
-          <w:sz w:val="20"/>
-        </w:rPr>
-        <w:t>上架至伺服器</w:t>
-      </w:r>
-      <w:proofErr w:type="gramEnd"/>
-      <w:r>
-        <w:rPr>
-          <w:rFonts w:ascii="Times New Roman" w:eastAsia="細明體" w:hAnsi="Times New Roman" w:cs="Times New Roman"/>
-          <w:sz w:val="20"/>
-        </w:rPr>
-        <w:t>上供其他玩家遊玩、評價，並且可以修改地圖及刪除地圖。且系統會對每一位玩家的遊戲資訊進行記錄，包含帳號、使用者名稱、信箱、詳細資訊</w:t>
-      </w:r>
-      <w:r>
-        <w:rPr>
-          <w:rFonts w:ascii="Times New Roman" w:eastAsia="細明體" w:hAnsi="Times New Roman" w:cs="Times New Roman"/>
-          <w:sz w:val="20"/>
-        </w:rPr>
-        <w:t>…</w:t>
-      </w:r>
-      <w:proofErr w:type="gramStart"/>
-      <w:r>
-        <w:rPr>
-          <w:rFonts w:ascii="Times New Roman" w:eastAsia="細明體" w:hAnsi="Times New Roman" w:cs="Times New Roman"/>
-          <w:sz w:val="20"/>
-        </w:rPr>
-        <w:t>…</w:t>
-      </w:r>
-      <w:proofErr w:type="gramEnd"/>
+        <w:t>想像力，並且上架至伺服器上供其他玩家遊玩、評價，並且可以修改地圖及刪除地圖。且系統會對每一位玩家的遊戲資訊進行記錄，包含帳號、使用者名稱、信箱、詳細資訊</w:t>
+      </w:r>
+      <w:r>
+        <w:rPr>
+          <w:rFonts w:ascii="Times New Roman" w:eastAsia="細明體" w:hAnsi="Times New Roman" w:cs="Times New Roman"/>
+          <w:sz w:val="20"/>
+        </w:rPr>
+        <w:t>……</w:t>
+      </w:r>
       <w:r>
         <w:rPr>
           <w:rFonts w:ascii="Times New Roman" w:eastAsia="細明體" w:hAnsi="Times New Roman" w:cs="Times New Roman"/>
@@ -728,23 +597,7 @@
           <w:rFonts w:ascii="Times New Roman" w:eastAsia="細明體" w:hAnsi="Times New Roman" w:cs="Times New Roman"/>
           <w:sz w:val="20"/>
         </w:rPr>
-        <w:t>上述對玩家記錄的遊戲資訊判斷是否使用非法程式或者是修改遊戲資料做出作弊行為，而對玩家進行封鎖及解除封鎖的動作，以及將統計各關卡通關人數及</w:t>
-      </w:r>
-      <w:proofErr w:type="gramStart"/>
-      <w:r>
-        <w:rPr>
-          <w:rFonts w:ascii="Times New Roman" w:eastAsia="細明體" w:hAnsi="Times New Roman" w:cs="Times New Roman"/>
-          <w:sz w:val="20"/>
-        </w:rPr>
-        <w:t>通關</w:t>
-      </w:r>
-      <w:proofErr w:type="gramEnd"/>
-      <w:r>
-        <w:rPr>
-          <w:rFonts w:ascii="Times New Roman" w:eastAsia="細明體" w:hAnsi="Times New Roman" w:cs="Times New Roman"/>
-          <w:sz w:val="20"/>
-        </w:rPr>
-        <w:t>率，分析玩家的通關情況，並做出修正。基於以上之功能描述，本專題《全速衝線》的使用案例圖與功能架構圖如圖</w:t>
+        <w:t>上述對玩家記錄的遊戲資訊判斷是否使用非法程式或者是修改遊戲資料做出作弊行為，而對玩家進行封鎖及解除封鎖的動作，以及將統計各關卡通關人數及通關率，分析玩家的通關情況，並做出修正。基於以上之功能描述，本專題《全速衝線》的使用案例圖與功能架構圖如圖</w:t>
       </w:r>
       <w:r>
         <w:rPr>
@@ -772,17 +625,8 @@
           <w:rFonts w:ascii="Times New Roman" w:eastAsia="細明體" w:hAnsi="Times New Roman" w:cs="Times New Roman"/>
           <w:sz w:val="20"/>
         </w:rPr>
-        <w:t>所示，各主要項目之功能說明則</w:t>
-      </w:r>
-      <w:proofErr w:type="gramStart"/>
-      <w:r>
-        <w:rPr>
-          <w:rFonts w:ascii="Times New Roman" w:eastAsia="細明體" w:hAnsi="Times New Roman" w:cs="Times New Roman"/>
-          <w:sz w:val="20"/>
-        </w:rPr>
-        <w:t>簡述於表</w:t>
-      </w:r>
-      <w:proofErr w:type="gramEnd"/>
+        <w:t>所示，各主要項目之功能說明則簡述於表</w:t>
+      </w:r>
       <w:r>
         <w:rPr>
           <w:rFonts w:ascii="Times New Roman" w:eastAsia="細明體" w:hAnsi="Times New Roman" w:cs="Times New Roman"/>
@@ -808,7 +652,7 @@
         </w:rPr>
       </w:pPr>
       <w:r>
-        <w:object w:dxaOrig="10756" w:dyaOrig="8941">
+        <w:object w:dxaOrig="10891" w:dyaOrig="9121">
           <v:shapetype id="_x0000_t75" coordsize="21600,21600" o:spt="75" o:preferrelative="t" path="m@4@5l@4@11@9@11@9@5xe" filled="f" stroked="f">
             <v:stroke joinstyle="miter"/>
             <v:formulas>
@@ -828,10 +672,10 @@
             <v:path o:extrusionok="f" gradientshapeok="t" o:connecttype="rect"/>
             <o:lock v:ext="edit" aspectratio="t"/>
           </v:shapetype>
-          <v:shape id="_x0000_i1036" type="#_x0000_t75" style="width:442.85pt;height:368.15pt" o:ole="">
+          <v:shape id="_x0000_i1027" type="#_x0000_t75" style="width:453.5pt;height:379.65pt" o:ole="">
             <v:imagedata r:id="rId8" o:title=""/>
           </v:shape>
-          <o:OLEObject Type="Embed" ProgID="Visio.Drawing.15" ShapeID="_x0000_i1036" DrawAspect="Content" ObjectID="_1653742766" r:id="rId9"/>
+          <o:OLEObject Type="Embed" ProgID="Visio.Drawing.11" ShapeID="_x0000_i1027" DrawAspect="Content" ObjectID="_1654346956" r:id="rId9"/>
         </w:object>
       </w:r>
     </w:p>
@@ -869,7 +713,16 @@
           <w:rFonts w:ascii="Times New Roman" w:eastAsia="細明體" w:hAnsi="Times New Roman" w:cs="Times New Roman"/>
           <w:sz w:val="20"/>
         </w:rPr>
-        <w:t>《全速衝線》使用案例圖</w:t>
+        <w:t>《全速衝線》使用案例</w:t>
+      </w:r>
+      <w:bookmarkStart w:id="0" w:name="_GoBack"/>
+      <w:bookmarkEnd w:id="0"/>
+      <w:r>
+        <w:rPr>
+          <w:rFonts w:ascii="Times New Roman" w:eastAsia="細明體" w:hAnsi="Times New Roman" w:cs="Times New Roman"/>
+          <w:sz w:val="20"/>
+        </w:rPr>
+        <w:t>圖</w:t>
       </w:r>
     </w:p>
     <w:p>
@@ -1731,8 +1584,6 @@
               </w:rPr>
               <w:t>無論玩家是自行撰寫或透過積木來完成程式的組合，皆可透過提交程式來完成遊戲。</w:t>
             </w:r>
-            <w:bookmarkStart w:id="0" w:name="_GoBack"/>
-            <w:bookmarkEnd w:id="0"/>
           </w:p>
         </w:tc>
       </w:tr>
@@ -3037,18 +2888,8 @@
           <w:sz w:val="20"/>
           <w:szCs w:val="20"/>
         </w:rPr>
-        <w:t>娛樂性，相較於傳統較為枯燥乏味的教育方式，遊戲是一種能讓人放鬆</w:t>
-      </w:r>
-      <w:proofErr w:type="gramStart"/>
-      <w:r>
-        <w:rPr>
-          <w:rFonts w:ascii="Times New Roman" w:eastAsia="細明體" w:hAnsi="Times New Roman" w:cs="Times New Roman"/>
-          <w:sz w:val="20"/>
-          <w:szCs w:val="20"/>
-        </w:rPr>
-        <w:t>紓</w:t>
-      </w:r>
-      <w:proofErr w:type="gramEnd"/>
+        <w:t>娛樂性，相較於傳統較為枯燥乏味的教育方式，遊戲是一種能讓人放鬆紓</w:t>
+      </w:r>
       <w:r>
         <w:rPr>
           <w:rFonts w:ascii="Times New Roman" w:eastAsia="細明體" w:hAnsi="Times New Roman" w:cs="Times New Roman"/>
@@ -3786,7 +3627,6 @@
         </w:rPr>
         <w:t>可以帶入新的知識，增強技能，發現新的想法、概念和發展成果，而且數位遊戲還能刺激學習者腦力激盪，並且增加學習者的邏輯判斷能力來發展創新的方式以加強解決問題的能力。而在對青少年訪問的研究結果也指出，青少年認為遊戲式學習對於中學的科學及數學教育是有一定的幫助。根據</w:t>
       </w:r>
-      <w:proofErr w:type="spellStart"/>
       <w:r>
         <w:rPr>
           <w:rFonts w:ascii="Times New Roman" w:eastAsia="細明體" w:hAnsi="Times New Roman" w:cs="Times New Roman"/>
@@ -3795,7 +3635,6 @@
         </w:rPr>
         <w:t>Selnow</w:t>
       </w:r>
-      <w:proofErr w:type="spellEnd"/>
       <w:r>
         <w:rPr>
           <w:rFonts w:ascii="Times New Roman" w:eastAsia="細明體" w:hAnsi="Times New Roman" w:cs="Times New Roman"/>
@@ -4092,25 +3931,7 @@
           <w:sz w:val="20"/>
           <w:szCs w:val="20"/>
         </w:rPr>
-        <w:t>關，所輔助的課程內容依序為：基礎邏輯、變數宣告、基本輸入輸出、條件式判斷、流程控制、</w:t>
-      </w:r>
-      <w:proofErr w:type="gramStart"/>
-      <w:r>
-        <w:rPr>
-          <w:rFonts w:ascii="Times New Roman" w:eastAsia="細明體" w:hAnsi="Times New Roman" w:cs="Times New Roman"/>
-          <w:sz w:val="20"/>
-          <w:szCs w:val="20"/>
-        </w:rPr>
-        <w:t>副函式</w:t>
-      </w:r>
-      <w:proofErr w:type="gramEnd"/>
-      <w:r>
-        <w:rPr>
-          <w:rFonts w:ascii="Times New Roman" w:eastAsia="細明體" w:hAnsi="Times New Roman" w:cs="Times New Roman"/>
-          <w:sz w:val="20"/>
-          <w:szCs w:val="20"/>
-        </w:rPr>
-        <w:t>、陣列、指標以及字串等，此外根據研究指出</w:t>
+        <w:t>關，所輔助的課程內容依序為：基礎邏輯、變數宣告、基本輸入輸出、條件式判斷、流程控制、副函式、陣列、指標以及字串等，此外根據研究指出</w:t>
       </w:r>
       <w:r>
         <w:rPr>
@@ -4575,7 +4396,6 @@
         </w:rPr>
         <w:t>公開發佈。</w:t>
       </w:r>
-      <w:proofErr w:type="spellStart"/>
       <w:r>
         <w:rPr>
           <w:rFonts w:ascii="Times New Roman" w:eastAsia="細明體" w:hAnsi="Times New Roman" w:cs="Times New Roman"/>
@@ -4584,7 +4404,6 @@
         </w:rPr>
         <w:t>Blockly</w:t>
       </w:r>
-      <w:proofErr w:type="spellEnd"/>
       <w:r>
         <w:rPr>
           <w:rFonts w:ascii="Times New Roman" w:eastAsia="細明體" w:hAnsi="Times New Roman" w:cs="Times New Roman"/>
@@ -4625,23 +4444,13 @@
         </w:rPr>
         <w:t>所設計的。而後來也被運用在於遊戲上，其遊戲名稱為</w:t>
       </w:r>
-      <w:proofErr w:type="spellStart"/>
-      <w:r>
-        <w:rPr>
-          <w:rFonts w:ascii="Times New Roman" w:eastAsia="細明體" w:hAnsi="Times New Roman" w:cs="Times New Roman"/>
-          <w:sz w:val="20"/>
-          <w:szCs w:val="20"/>
-        </w:rPr>
-        <w:t>Blockly</w:t>
-      </w:r>
-      <w:proofErr w:type="spellEnd"/>
-      <w:r>
-        <w:rPr>
-          <w:rFonts w:ascii="Times New Roman" w:eastAsia="細明體" w:hAnsi="Times New Roman" w:cs="Times New Roman"/>
-          <w:sz w:val="20"/>
-          <w:szCs w:val="20"/>
-        </w:rPr>
-        <w:t xml:space="preserve"> Game</w:t>
+      <w:r>
+        <w:rPr>
+          <w:rFonts w:ascii="Times New Roman" w:eastAsia="細明體" w:hAnsi="Times New Roman" w:cs="Times New Roman"/>
+          <w:sz w:val="20"/>
+          <w:szCs w:val="20"/>
+        </w:rPr>
+        <w:t>Blockly Game</w:t>
       </w:r>
       <w:r>
         <w:rPr>
@@ -4765,7 +4574,6 @@
         </w:rPr>
         <w:t>所說：「尋找方法讓孩子參與有建設性且有意義的學習？」，藉由這個目的，他們開發了</w:t>
       </w:r>
-      <w:proofErr w:type="spellStart"/>
       <w:r>
         <w:rPr>
           <w:rFonts w:ascii="Times New Roman" w:eastAsia="細明體" w:hAnsi="Times New Roman" w:cs="Times New Roman"/>
@@ -4774,7 +4582,6 @@
         </w:rPr>
         <w:t>Blockly</w:t>
       </w:r>
-      <w:proofErr w:type="spellEnd"/>
       <w:r>
         <w:rPr>
           <w:rFonts w:ascii="Times New Roman" w:eastAsia="細明體" w:hAnsi="Times New Roman" w:cs="Times New Roman"/>
@@ -4840,7 +4647,6 @@
         </w:rPr>
         <w:t>。沿用上述的想法，我們在本專題內也用</w:t>
       </w:r>
-      <w:proofErr w:type="spellStart"/>
       <w:r>
         <w:rPr>
           <w:rFonts w:ascii="Times New Roman" w:eastAsia="細明體" w:hAnsi="Times New Roman" w:cs="Times New Roman"/>
@@ -4849,7 +4655,6 @@
         </w:rPr>
         <w:t>Blockly</w:t>
       </w:r>
-      <w:proofErr w:type="spellEnd"/>
       <w:r>
         <w:rPr>
           <w:rFonts w:ascii="Times New Roman" w:eastAsia="細明體" w:hAnsi="Times New Roman" w:cs="Times New Roman"/>
@@ -4904,61 +4709,7 @@
           <w:sz w:val="20"/>
           <w:szCs w:val="20"/>
         </w:rPr>
-        <w:t>積木的形式能完整的將函式、</w:t>
-      </w:r>
-      <w:proofErr w:type="gramStart"/>
-      <w:r>
-        <w:rPr>
-          <w:rFonts w:ascii="Times New Roman" w:eastAsia="細明體" w:hAnsi="Times New Roman" w:cs="Times New Roman"/>
-          <w:sz w:val="20"/>
-          <w:szCs w:val="20"/>
-        </w:rPr>
-        <w:t>迴</w:t>
-      </w:r>
-      <w:proofErr w:type="gramEnd"/>
-      <w:r>
-        <w:rPr>
-          <w:rFonts w:ascii="Times New Roman" w:eastAsia="細明體" w:hAnsi="Times New Roman" w:cs="Times New Roman"/>
-          <w:sz w:val="20"/>
-          <w:szCs w:val="20"/>
-        </w:rPr>
-        <w:t>圈與判斷式的</w:t>
-      </w:r>
-      <w:proofErr w:type="gramStart"/>
-      <w:r>
-        <w:rPr>
-          <w:rFonts w:ascii="Times New Roman" w:eastAsia="細明體" w:hAnsi="Times New Roman" w:cs="Times New Roman"/>
-          <w:sz w:val="20"/>
-          <w:szCs w:val="20"/>
-        </w:rPr>
-        <w:t>範圍框定出</w:t>
-      </w:r>
-      <w:proofErr w:type="gramEnd"/>
-      <w:r>
-        <w:rPr>
-          <w:rFonts w:ascii="Times New Roman" w:eastAsia="細明體" w:hAnsi="Times New Roman" w:cs="Times New Roman"/>
-          <w:sz w:val="20"/>
-          <w:szCs w:val="20"/>
-        </w:rPr>
-        <w:t>來，故可以令玩家更</w:t>
-      </w:r>
-      <w:proofErr w:type="gramStart"/>
-      <w:r>
-        <w:rPr>
-          <w:rFonts w:ascii="Times New Roman" w:eastAsia="細明體" w:hAnsi="Times New Roman" w:cs="Times New Roman"/>
-          <w:sz w:val="20"/>
-          <w:szCs w:val="20"/>
-        </w:rPr>
-        <w:t>清楚</w:t>
-      </w:r>
-      <w:proofErr w:type="gramEnd"/>
-      <w:r>
-        <w:rPr>
-          <w:rFonts w:ascii="Times New Roman" w:eastAsia="細明體" w:hAnsi="Times New Roman" w:cs="Times New Roman"/>
-          <w:sz w:val="20"/>
-          <w:szCs w:val="20"/>
-        </w:rPr>
-        <w:t>的了解該程式段所作用的範圍。</w:t>
+        <w:t>積木的形式能完整的將函式、迴圈與判斷式的範圍框定出來，故可以令玩家更清楚的了解該程式段所作用的範圍。</w:t>
       </w:r>
     </w:p>
     <w:p>
@@ -4994,7 +4745,6 @@
         </w:rPr>
         <w:t>所開發出的</w:t>
       </w:r>
-      <w:proofErr w:type="spellStart"/>
       <w:r>
         <w:rPr>
           <w:rFonts w:ascii="Times New Roman" w:eastAsia="細明體" w:hAnsi="Times New Roman" w:cs="Times New Roman"/>
@@ -5003,7 +4753,6 @@
         </w:rPr>
         <w:t>Blockly</w:t>
       </w:r>
-      <w:proofErr w:type="spellEnd"/>
       <w:r>
         <w:rPr>
           <w:rFonts w:ascii="Times New Roman" w:eastAsia="細明體" w:hAnsi="Times New Roman" w:cs="Times New Roman"/>
@@ -5124,7 +4873,6 @@
         </w:rPr>
         <w:t>也提供了</w:t>
       </w:r>
-      <w:proofErr w:type="spellStart"/>
       <w:r>
         <w:rPr>
           <w:rFonts w:ascii="Times New Roman" w:eastAsia="細明體" w:hAnsi="Times New Roman" w:cs="Times New Roman"/>
@@ -5133,7 +4881,6 @@
         </w:rPr>
         <w:t>Blockly</w:t>
       </w:r>
-      <w:proofErr w:type="spellEnd"/>
       <w:r>
         <w:rPr>
           <w:rFonts w:ascii="Times New Roman" w:eastAsia="細明體" w:hAnsi="Times New Roman" w:cs="Times New Roman"/>
@@ -7274,25 +7021,7 @@
           <w:sz w:val="20"/>
           <w:szCs w:val="20"/>
         </w:rPr>
-        <w:t>遊戲首頁</w:t>
-      </w:r>
-      <w:proofErr w:type="gramStart"/>
-      <w:r>
-        <w:rPr>
-          <w:rFonts w:ascii="Times New Roman" w:eastAsia="細明體" w:hAnsi="Times New Roman" w:cs="Times New Roman"/>
-          <w:sz w:val="20"/>
-          <w:szCs w:val="20"/>
-        </w:rPr>
-        <w:t>頁</w:t>
-      </w:r>
-      <w:proofErr w:type="gramEnd"/>
-      <w:r>
-        <w:rPr>
-          <w:rFonts w:ascii="Times New Roman" w:eastAsia="細明體" w:hAnsi="Times New Roman" w:cs="Times New Roman"/>
-          <w:sz w:val="20"/>
-          <w:szCs w:val="20"/>
-        </w:rPr>
-        <w:t>面</w:t>
+        <w:t>遊戲首頁頁面</w:t>
       </w:r>
     </w:p>
     <w:p>
@@ -8864,7 +8593,6 @@
         </w:rPr>
         <w:t xml:space="preserve">　　基於遊戲式學習的原理與</w:t>
       </w:r>
-      <w:proofErr w:type="spellStart"/>
       <w:r>
         <w:rPr>
           <w:rFonts w:ascii="Times New Roman" w:eastAsia="細明體" w:hAnsi="Times New Roman" w:cs="Times New Roman"/>
@@ -8873,32 +8601,13 @@
         </w:rPr>
         <w:t>Blockly</w:t>
       </w:r>
-      <w:proofErr w:type="spellEnd"/>
-      <w:r>
-        <w:rPr>
-          <w:rFonts w:ascii="Times New Roman" w:eastAsia="細明體" w:hAnsi="Times New Roman" w:cs="Times New Roman"/>
-          <w:sz w:val="20"/>
-          <w:szCs w:val="20"/>
-        </w:rPr>
-        <w:t>程式積木技術，此一平</w:t>
-      </w:r>
-      <w:proofErr w:type="gramStart"/>
-      <w:r>
-        <w:rPr>
-          <w:rFonts w:ascii="Times New Roman" w:eastAsia="細明體" w:hAnsi="Times New Roman" w:cs="Times New Roman"/>
-          <w:sz w:val="20"/>
-          <w:szCs w:val="20"/>
-        </w:rPr>
-        <w:t>臺</w:t>
-      </w:r>
-      <w:proofErr w:type="gramEnd"/>
-      <w:r>
-        <w:rPr>
-          <w:rFonts w:ascii="Times New Roman" w:eastAsia="細明體" w:hAnsi="Times New Roman" w:cs="Times New Roman"/>
-          <w:sz w:val="20"/>
-          <w:szCs w:val="20"/>
-        </w:rPr>
-        <w:t>具有多項特色，包括了用圖形化的程式積木以減緩使用者的枯燥感；以及將程式的執行結果，用遊戲的動畫來呈現讓使用者提升學習的樂趣；以及藉著平台所設計的關卡讓使用者可以依照自己的學習進程或相關課程的教學進度來遊玩遊戲，都可以達到自主學習的目的，並且與課堂進度所進行遊戲能達到雙倍學習的成效與基礎，使其提高學習程式的熱情。</w:t>
+      <w:r>
+        <w:rPr>
+          <w:rFonts w:ascii="Times New Roman" w:eastAsia="細明體" w:hAnsi="Times New Roman" w:cs="Times New Roman"/>
+          <w:sz w:val="20"/>
+          <w:szCs w:val="20"/>
+        </w:rPr>
+        <w:t>程式積木技術，此一平臺具有多項特色，包括了用圖形化的程式積木以減緩使用者的枯燥感；以及將程式的執行結果，用遊戲的動畫來呈現讓使用者提升學習的樂趣；以及藉著平台所設計的關卡讓使用者可以依照自己的學習進程或相關課程的教學進度來遊玩遊戲，都可以達到自主學習的目的，並且與課堂進度所進行遊戲能達到雙倍學習的成效與基礎，使其提高學習程式的熱情。</w:t>
       </w:r>
     </w:p>
     <w:p>
@@ -8915,25 +8624,7 @@
           <w:sz w:val="20"/>
           <w:szCs w:val="20"/>
         </w:rPr>
-        <w:t xml:space="preserve">　　此一平</w:t>
-      </w:r>
-      <w:proofErr w:type="gramStart"/>
-      <w:r>
-        <w:rPr>
-          <w:rFonts w:ascii="Times New Roman" w:eastAsia="細明體" w:hAnsi="Times New Roman" w:cs="Times New Roman"/>
-          <w:sz w:val="20"/>
-          <w:szCs w:val="20"/>
-        </w:rPr>
-        <w:t>臺</w:t>
-      </w:r>
-      <w:proofErr w:type="gramEnd"/>
-      <w:r>
-        <w:rPr>
-          <w:rFonts w:ascii="Times New Roman" w:eastAsia="細明體" w:hAnsi="Times New Roman" w:cs="Times New Roman"/>
-          <w:sz w:val="20"/>
-          <w:szCs w:val="20"/>
-        </w:rPr>
-        <w:t>經驗證後，已能達到改善使用者學習程式時因無法得到實際的回饋而對學習失去興趣的目的。然而，在教學程式語言的種類方面，</w:t>
+        <w:t xml:space="preserve">　　此一平臺經驗證後，已能達到改善使用者學習程式時因無法得到實際的回饋而對學習失去興趣的目的。然而，在教學程式語言的種類方面，</w:t>
       </w:r>
       <w:r>
         <w:rPr>
@@ -9089,21 +8780,12 @@
         </w:rPr>
         <w:t xml:space="preserve"> </w:t>
       </w:r>
-      <w:proofErr w:type="spellStart"/>
       <w:r>
         <w:rPr>
           <w:rFonts w:ascii="Times New Roman" w:eastAsia="標楷體" w:hAnsi="Times New Roman" w:cs="Times New Roman"/>
           <w:szCs w:val="24"/>
         </w:rPr>
-        <w:t>Selnow</w:t>
-      </w:r>
-      <w:proofErr w:type="spellEnd"/>
-      <w:r>
-        <w:rPr>
-          <w:rFonts w:ascii="Times New Roman" w:eastAsia="標楷體" w:hAnsi="Times New Roman" w:cs="Times New Roman"/>
-          <w:szCs w:val="24"/>
-        </w:rPr>
-        <w:t>, G. W., &amp; Reynolds, H. (1984). Some opportunity costs of television viewing. Journal of Broadcasting &amp; Electronic Media, 28, 315-322.</w:t>
+        <w:t>Selnow, G. W., &amp; Reynolds, H. (1984). Some opportunity costs of television viewing. Journal of Broadcasting &amp; Electronic Media, 28, 315-322.</w:t>
       </w:r>
     </w:p>
     <w:p>
@@ -9546,7 +9228,6 @@
         </w:rPr>
         <w:t>陳婉凌</w:t>
       </w:r>
-      <w:proofErr w:type="gramStart"/>
       <w:r>
         <w:rPr>
           <w:rFonts w:ascii="Times New Roman" w:eastAsia="細明體" w:hAnsi="Times New Roman" w:cs="Times New Roman" w:hint="eastAsia"/>
@@ -9567,7 +9248,6 @@
         </w:rPr>
         <w:t>著</w:t>
       </w:r>
-      <w:proofErr w:type="gramEnd"/>
     </w:p>
     <w:p>
       <w:pPr>
@@ -9740,23 +9420,7 @@
           <w:rFonts w:ascii="新細明體" w:eastAsia="新細明體" w:cs="Arial" w:hint="eastAsia"/>
           <w:szCs w:val="24"/>
         </w:rPr>
-        <w:t>全速</w:t>
-      </w:r>
-      <w:proofErr w:type="gramStart"/>
-      <w:r>
-        <w:rPr>
-          <w:rFonts w:ascii="新細明體" w:eastAsia="新細明體" w:cs="Arial" w:hint="eastAsia"/>
-          <w:szCs w:val="24"/>
-        </w:rPr>
-        <w:t>衝</w:t>
-      </w:r>
-      <w:proofErr w:type="gramEnd"/>
-      <w:r>
-        <w:rPr>
-          <w:rFonts w:ascii="新細明體" w:eastAsia="新細明體" w:cs="Arial" w:hint="eastAsia"/>
-          <w:szCs w:val="24"/>
-        </w:rPr>
-        <w:t>線</w:t>
+        <w:t>全速衝線</w:t>
       </w:r>
       <w:r>
         <w:rPr>
@@ -16172,6 +15836,7 @@
     <w:lsdException w:name="HTML Sample" w:semiHidden="1" w:unhideWhenUsed="1"/>
     <w:lsdException w:name="HTML Typewriter" w:semiHidden="1" w:unhideWhenUsed="1"/>
     <w:lsdException w:name="HTML Variable" w:semiHidden="1" w:unhideWhenUsed="1"/>
+    <w:lsdException w:name="Normal Table" w:semiHidden="1" w:unhideWhenUsed="1"/>
     <w:lsdException w:name="annotation subject" w:semiHidden="1" w:unhideWhenUsed="1"/>
     <w:lsdException w:name="No List" w:semiHidden="1" w:unhideWhenUsed="1"/>
     <w:lsdException w:name="Outline List 1" w:semiHidden="1" w:unhideWhenUsed="1"/>
@@ -16215,8 +15880,10 @@
     <w:lsdException w:name="Table Elegant" w:semiHidden="1" w:unhideWhenUsed="1"/>
     <w:lsdException w:name="Table Professional" w:semiHidden="1" w:unhideWhenUsed="1"/>
     <w:lsdException w:name="Table Subtle 1" w:semiHidden="1" w:unhideWhenUsed="1"/>
+    <w:lsdException w:name="Table Subtle 2" w:semiHidden="1" w:unhideWhenUsed="1"/>
     <w:lsdException w:name="Table Web 1" w:semiHidden="1" w:unhideWhenUsed="1"/>
     <w:lsdException w:name="Table Web 2" w:semiHidden="1" w:unhideWhenUsed="1"/>
+    <w:lsdException w:name="Table Web 3" w:semiHidden="1" w:unhideWhenUsed="1"/>
     <w:lsdException w:name="Balloon Text" w:semiHidden="1" w:unhideWhenUsed="1"/>
     <w:lsdException w:name="Table Grid" w:uiPriority="59"/>
     <w:lsdException w:name="Table Theme" w:semiHidden="1" w:unhideWhenUsed="1"/>
